--- a/UNIDAD01/Descriptores_obtenidos_con_el_kernel_MTX4_0C.docx
+++ b/UNIDAD01/Descriptores_obtenidos_con_el_kernel_MTX4_0C.docx
@@ -575,6 +575,10 @@
         <w:jc w:val="center"/>
       </w:pPr>
       <w:r>
+        <w:rPr>
+          <w:noProof/>
+          <w:lang w:eastAsia="es-MX"/>
+        </w:rPr>
         <w:drawing>
           <wp:inline distT="0" distB="0" distL="0" distR="0">
             <wp:extent cx="1507490" cy="389255"/>
@@ -739,7 +743,13 @@
       </w:r>
       <w:proofErr w:type="spellEnd"/>
       <w:r>
-        <w:t xml:space="preserve"> está expresando en bloques de 4 KiB (bloques de 4096 bytes), y el byte </w:t>
+        <w:t xml:space="preserve"> está expresando en bloques de 4 KiB (b</w:t>
+      </w:r>
+      <w:r>
+        <w:t>loques de 4096 bytes), y el bit</w:t>
+      </w:r>
+      <w:r>
+        <w:t xml:space="preserve"> </w:t>
       </w:r>
       <w:proofErr w:type="spellStart"/>
       <w:r>
@@ -813,15 +823,14 @@
       <w:pPr>
         <w:jc w:val="both"/>
       </w:pPr>
+    </w:p>
+    <w:p>
+      <w:pPr>
+        <w:jc w:val="both"/>
+      </w:pPr>
       <w:r>
         <w:lastRenderedPageBreak/>
-        <w:t>A partir de la Tabla 1, pa</w:t>
-      </w:r>
-      <w:r>
-        <w:t>ra el descriptor con índice 0x10</w:t>
-      </w:r>
-      <w:r>
-        <w:t>, tenemos que</w:t>
+        <w:t>A partir de la Tabla 1, para el descriptor con índice 0x10, tenemos que</w:t>
       </w:r>
     </w:p>
     <w:p>
@@ -882,13 +891,7 @@
         <w:jc w:val="center"/>
       </w:pPr>
       <w:r>
-        <w:t>Descri</w:t>
-      </w:r>
-      <w:r>
-        <w:t>ptor de segmento con índice 0x10</w:t>
-      </w:r>
-      <w:r>
-        <w:t xml:space="preserve"> desglosado</w:t>
+        <w:t>Descriptor de segmento con índice 0x10 desglosado</w:t>
       </w:r>
     </w:p>
     <w:p>
@@ -904,6 +907,10 @@
         <w:jc w:val="center"/>
       </w:pPr>
       <w:r>
+        <w:rPr>
+          <w:noProof/>
+          <w:lang w:eastAsia="es-MX"/>
+        </w:rPr>
         <w:drawing>
           <wp:inline distT="0" distB="0" distL="0" distR="0">
             <wp:extent cx="1507490" cy="389255"/>
@@ -959,10 +966,7 @@
         <w:jc w:val="both"/>
       </w:pPr>
       <w:r>
-        <w:t>El bit de ejecución Ex=0</w:t>
-      </w:r>
-      <w:r>
-        <w:t xml:space="preserve"> y los bits del nivel de privilegio </w:t>
+        <w:t xml:space="preserve">El bit de ejecución Ex=0 y los bits del nivel de privilegio </w:t>
       </w:r>
       <w:proofErr w:type="spellStart"/>
       <w:r>
@@ -970,13 +974,7 @@
       </w:r>
       <w:proofErr w:type="spellEnd"/>
       <w:r>
-        <w:t>= 0 0 nos indican que s</w:t>
-      </w:r>
-      <w:r>
-        <w:t>e trata de un segmento de datos</w:t>
-      </w:r>
-      <w:r>
-        <w:t xml:space="preserve"> con nivel de privilegio de modo </w:t>
+        <w:t xml:space="preserve">= 0 0 nos indican que se trata de un segmento de datos con nivel de privilegio de modo </w:t>
       </w:r>
       <w:proofErr w:type="spellStart"/>
       <w:r>
@@ -1077,59 +1075,68 @@
       </w:r>
       <w:proofErr w:type="spellEnd"/>
       <w:r>
-        <w:t xml:space="preserve"> está expresando en bloques de 4 KiB (bloques de 4096 bytes), y el byte </w:t>
-      </w:r>
-      <w:proofErr w:type="spellStart"/>
-      <w:r>
-        <w:t>Sz</w:t>
-      </w:r>
-      <w:proofErr w:type="spellEnd"/>
-      <w:r>
-        <w:t>=</w:t>
-      </w:r>
-      <w:proofErr w:type="gramStart"/>
-      <w:r>
-        <w:t>1  nos</w:t>
-      </w:r>
-      <w:proofErr w:type="gramEnd"/>
-      <w:r>
-        <w:t xml:space="preserve"> indica que el segmento es del modo protegido de 32 bits.</w:t>
-      </w:r>
-    </w:p>
-    <w:p>
-      <w:pPr>
-        <w:jc w:val="both"/>
-      </w:pPr>
-      <w:r>
-        <w:t xml:space="preserve">La base 0x00000000 y el </w:t>
-      </w:r>
-      <w:proofErr w:type="spellStart"/>
-      <w:r>
-        <w:t>Limit</w:t>
-      </w:r>
-      <w:proofErr w:type="spellEnd"/>
-      <w:r>
-        <w:t xml:space="preserve"> de 0xFFFFF junto con la granularidad Gr=1 nos indican que el segmento puede direccionar hasta (2</w:t>
-      </w:r>
-      <w:proofErr w:type="gramStart"/>
-      <w:r>
-        <w:t>^{</w:t>
-      </w:r>
-      <w:proofErr w:type="gramEnd"/>
-      <w:r>
-        <w:t>20}-1)+1=2^{20} bloques de 4 KiB = 4096 bytes cada uno, es decir</w:t>
-      </w:r>
-      <w:r>
-        <w:t>,</w:t>
-      </w:r>
-      <w:r>
-        <w:t xml:space="preserve"> ha</w:t>
-      </w:r>
-      <w:r>
-        <w:t>s</w:t>
+        <w:t xml:space="preserve"> está expresando en bloques de 4 KiB (b</w:t>
+      </w:r>
+      <w:r>
+        <w:t>loques de 4096 bytes), y el bi</w:t>
       </w:r>
       <w:bookmarkStart w:id="0" w:name="_GoBack"/>
       <w:bookmarkEnd w:id="0"/>
+      <w:r>
+        <w:t>t</w:t>
+      </w:r>
+      <w:r>
+        <w:t xml:space="preserve"> </w:t>
+      </w:r>
+      <w:proofErr w:type="spellStart"/>
+      <w:r>
+        <w:t>Sz</w:t>
+      </w:r>
+      <w:proofErr w:type="spellEnd"/>
+      <w:r>
+        <w:t>=</w:t>
+      </w:r>
+      <w:proofErr w:type="gramStart"/>
+      <w:r>
+        <w:t>1  nos</w:t>
+      </w:r>
+      <w:proofErr w:type="gramEnd"/>
+      <w:r>
+        <w:t xml:space="preserve"> indica que el segmento es del modo protegido de 32 bits.</w:t>
+      </w:r>
+    </w:p>
+    <w:p>
+      <w:pPr>
+        <w:jc w:val="both"/>
+      </w:pPr>
+      <w:r>
+        <w:t xml:space="preserve">La base 0x00000000 y el </w:t>
+      </w:r>
+      <w:proofErr w:type="spellStart"/>
+      <w:r>
+        <w:t>Limit</w:t>
+      </w:r>
+      <w:proofErr w:type="spellEnd"/>
+      <w:r>
+        <w:t xml:space="preserve"> de 0xFFFFF junto con la granularidad Gr=1 nos indican que el segmento puede direccionar hasta (2</w:t>
+      </w:r>
+      <w:proofErr w:type="gramStart"/>
+      <w:r>
+        <w:t>^{</w:t>
+      </w:r>
+      <w:proofErr w:type="gramEnd"/>
+      <w:r>
+        <w:t>20}-1)+1=2^{20} bloques de 4 KiB = 4096 bytes cada uno, es decir</w:t>
+      </w:r>
+      <w:r>
+        <w:t>,</w:t>
+      </w:r>
+      <w:r>
+        <w:t xml:space="preserve"> ha</w:t>
+      </w:r>
+      <w:r>
+        <w:t>s</w:t>
+      </w:r>
       <w:r>
         <w:t>ta 4 GB de memoria.</w:t>
       </w:r>

--- a/UNIDAD01/Descriptores_obtenidos_con_el_kernel_MTX4_0C.docx
+++ b/UNIDAD01/Descriptores_obtenidos_con_el_kernel_MTX4_0C.docx
@@ -757,15 +757,7 @@
       </w:r>
       <w:proofErr w:type="spellEnd"/>
       <w:r>
-        <w:t>=</w:t>
-      </w:r>
-      <w:proofErr w:type="gramStart"/>
-      <w:r>
-        <w:t>1  nos</w:t>
-      </w:r>
-      <w:proofErr w:type="gramEnd"/>
-      <w:r>
-        <w:t xml:space="preserve"> indica que el segmento es del modo protegido de 32 bits.</w:t>
+        <w:t>=1  nos indica que el segmento es del modo protegido de 32 bits.</w:t>
       </w:r>
     </w:p>
     <w:p>
@@ -781,15 +773,7 @@
       </w:r>
       <w:proofErr w:type="spellEnd"/>
       <w:r>
-        <w:t xml:space="preserve"> de 0xFFFFF junto con la granularidad Gr=1 nos indican que el segmento puede direccionar hasta (2</w:t>
-      </w:r>
-      <w:proofErr w:type="gramStart"/>
-      <w:r>
-        <w:t>^{</w:t>
-      </w:r>
-      <w:proofErr w:type="gramEnd"/>
-      <w:r>
-        <w:t>20}-1)+1=2^{20} bloques de 4 KiB = 4096 bytes cada uno, es decir</w:t>
+        <w:t xml:space="preserve"> de 0xFFFFF junto con la granularidad Gr=1 nos indican que el segmento puede direccionar hasta (2^{20}-1)+1=2^{20} bloques de 4 KiB = 4096 bytes cada uno, es decir</w:t>
       </w:r>
       <w:r>
         <w:t>,</w:t>
@@ -801,7 +785,27 @@
         <w:t>s</w:t>
       </w:r>
       <w:r>
-        <w:t>ta 4 GB de memoria.</w:t>
+        <w:t>ta 4 GB de memoria</w:t>
+      </w:r>
+      <w:r>
+        <w:t xml:space="preserve"> [</w:t>
+      </w:r>
+      <w:r>
+        <w:t>2^{20}</w:t>
+      </w:r>
+      <w:r>
+        <w:t>)*(4096)=(</w:t>
+      </w:r>
+      <w:r>
+        <w:t>2^{20}</w:t>
+      </w:r>
+      <w:r>
+        <w:t>)*(2^{12})=2^{32}=4 GB]</w:t>
+      </w:r>
+      <w:bookmarkStart w:id="0" w:name="_GoBack"/>
+      <w:bookmarkEnd w:id="0"/>
+      <w:r>
+        <w:t>.</w:t>
       </w:r>
     </w:p>
     <w:p>
@@ -1078,12 +1082,7 @@
         <w:t xml:space="preserve"> está expresando en bloques de 4 KiB (b</w:t>
       </w:r>
       <w:r>
-        <w:t>loques de 4096 bytes), y el bi</w:t>
-      </w:r>
-      <w:bookmarkStart w:id="0" w:name="_GoBack"/>
-      <w:bookmarkEnd w:id="0"/>
-      <w:r>
-        <w:t>t</w:t>
+        <w:t>loques de 4096 bytes), y el bit</w:t>
       </w:r>
       <w:r>
         <w:t xml:space="preserve"> </w:t>
@@ -1094,15 +1093,7 @@
       </w:r>
       <w:proofErr w:type="spellEnd"/>
       <w:r>
-        <w:t>=</w:t>
-      </w:r>
-      <w:proofErr w:type="gramStart"/>
-      <w:r>
-        <w:t>1  nos</w:t>
-      </w:r>
-      <w:proofErr w:type="gramEnd"/>
-      <w:r>
-        <w:t xml:space="preserve"> indica que el segmento es del modo protegido de 32 bits.</w:t>
+        <w:t>=1  nos indica que el segmento es del modo protegido de 32 bits.</w:t>
       </w:r>
     </w:p>
     <w:p>
@@ -1118,15 +1109,7 @@
       </w:r>
       <w:proofErr w:type="spellEnd"/>
       <w:r>
-        <w:t xml:space="preserve"> de 0xFFFFF junto con la granularidad Gr=1 nos indican que el segmento puede direccionar hasta (2</w:t>
-      </w:r>
-      <w:proofErr w:type="gramStart"/>
-      <w:r>
-        <w:t>^{</w:t>
-      </w:r>
-      <w:proofErr w:type="gramEnd"/>
-      <w:r>
-        <w:t>20}-1)+1=2^{20} bloques de 4 KiB = 4096 bytes cada uno, es decir</w:t>
+        <w:t xml:space="preserve"> de 0xFFFFF junto con la granularidad Gr=1 nos indican que el segmento puede direccionar hasta (2^{20}-1)+1=2^{20} bloques de 4 KiB = 4096 bytes cada uno, es decir</w:t>
       </w:r>
       <w:r>
         <w:t>,</w:t>
